--- a/INTERVIEW QT AND ANS/JAVA  INTERVIEW QT AND ANS.docx
+++ b/INTERVIEW QT AND ANS/JAVA  INTERVIEW QT AND ANS.docx
@@ -31,11 +31,19 @@
         </w:rPr>
         <w:t xml:space="preserve"> QT AND ANS</w:t>
       </w:r>
-      <w:bookmarkStart w:id="0" w:name="_GoBack"/>
-      <w:bookmarkEnd w:id="0"/>
-    </w:p>
-    <w:p>
-      <w:r>
+    </w:p>
+    <w:p>
+      <w:pPr>
+        <w:rPr>
+          <w:b/>
+          <w:bCs/>
+        </w:rPr>
+      </w:pPr>
+      <w:r>
+        <w:rPr>
+          <w:b/>
+          <w:bCs/>
+        </w:rPr>
         <w:t>1.Tell us something about JIT compiler.</w:t>
       </w:r>
     </w:p>
@@ -45,10 +53,7 @@
       </w:r>
       <w:proofErr w:type="gramStart"/>
       <w:r>
-        <w:t xml:space="preserve">= </w:t>
-      </w:r>
-      <w:r>
-        <w:t xml:space="preserve"> .</w:t>
+        <w:t>=  .</w:t>
       </w:r>
       <w:proofErr w:type="gramEnd"/>
       <w:r>
@@ -69,141 +74,151 @@
       </w:r>
     </w:p>
     <w:p>
-      <w:r>
+      <w:pPr>
+        <w:rPr>
+          <w:b/>
+          <w:bCs/>
+        </w:rPr>
+      </w:pPr>
+      <w:r>
+        <w:rPr>
+          <w:b/>
+          <w:bCs/>
+        </w:rPr>
         <w:t>2.What do you understand by an instance variable and a local variable?</w:t>
       </w:r>
     </w:p>
     <w:p>
       <w:r>
-        <w:t xml:space="preserve">    </w:t>
-      </w:r>
-      <w:r>
-        <w:t>ANS =</w:t>
+        <w:t xml:space="preserve">    ANS = </w:t>
+      </w:r>
+      <w:r>
+        <w:t xml:space="preserve">The variables we declare whose requirement is only in that particular method are called as local variables. Whereas is we require some variables in more than 1 method, those variables are called as instance variables. Instance variables are </w:t>
+      </w:r>
+      <w:proofErr w:type="gramStart"/>
+      <w:r>
+        <w:t>declare</w:t>
+      </w:r>
+      <w:proofErr w:type="gramEnd"/>
+      <w:r>
+        <w:t xml:space="preserve"> in different class than method. By more than 1 method we can point to these variables. Whereas local variables are declared in method</w:t>
+      </w:r>
+    </w:p>
+    <w:p/>
+    <w:p>
+      <w:pPr>
+        <w:rPr>
+          <w:b/>
+          <w:bCs/>
+        </w:rPr>
+      </w:pPr>
+      <w:r>
+        <w:rPr>
+          <w:b/>
+          <w:bCs/>
+        </w:rPr>
+        <w:t xml:space="preserve">3. Why is Java not a pure </w:t>
+      </w:r>
+      <w:proofErr w:type="gramStart"/>
+      <w:r>
+        <w:rPr>
+          <w:b/>
+          <w:bCs/>
+        </w:rPr>
+        <w:t>object oriented</w:t>
+      </w:r>
+      <w:proofErr w:type="gramEnd"/>
+      <w:r>
+        <w:rPr>
+          <w:b/>
+          <w:bCs/>
+        </w:rPr>
+        <w:t xml:space="preserve"> language?</w:t>
+      </w:r>
+    </w:p>
+    <w:p>
+      <w:r>
+        <w:t xml:space="preserve">    ANS = </w:t>
+      </w:r>
+      <w:r>
+        <w:t xml:space="preserve">Java is not fully object oriented because it supports primitive data type like </w:t>
+      </w:r>
+      <w:proofErr w:type="gramStart"/>
+      <w:r>
+        <w:t>I</w:t>
+      </w:r>
+      <w:r>
+        <w:t>n</w:t>
+      </w:r>
+      <w:r>
+        <w:t>t</w:t>
       </w:r>
       <w:r>
         <w:t xml:space="preserve"> </w:t>
       </w:r>
       <w:r>
-        <w:t xml:space="preserve">The variables we declare whose requirement is only in that particular method are called as local variables. Whereas is we require some variables in more than 1 method, those variables are called as instance variables. Instance variables are </w:t>
-      </w:r>
-      <w:proofErr w:type="gramStart"/>
-      <w:r>
-        <w:t>declare</w:t>
+        <w:t>,</w:t>
       </w:r>
       <w:proofErr w:type="gramEnd"/>
       <w:r>
-        <w:t xml:space="preserve"> in different class than method. By more than 1 method we can point to these variables. Whereas local variables are declared in method</w:t>
+        <w:t xml:space="preserve"> </w:t>
+      </w:r>
+      <w:r>
+        <w:t>byte,</w:t>
+      </w:r>
+      <w:r>
+        <w:t xml:space="preserve"> </w:t>
+      </w:r>
+      <w:r>
+        <w:t>long etc.</w:t>
+      </w:r>
+      <w:r>
+        <w:t xml:space="preserve"> </w:t>
+      </w:r>
+      <w:r>
+        <w:t>,which are not objects. Because in JAVA we use data types like int, float, double etc which are not object oriented, and of course is what opposite of OOP is. That is why JAVA is not 100% objected oriented.</w:t>
       </w:r>
     </w:p>
     <w:p/>
     <w:p>
-      <w:r>
-        <w:t xml:space="preserve">3. Why is Java not a pure </w:t>
-      </w:r>
-      <w:proofErr w:type="gramStart"/>
-      <w:r>
-        <w:t>object oriented</w:t>
-      </w:r>
-      <w:proofErr w:type="gramEnd"/>
-      <w:r>
-        <w:t xml:space="preserve"> language?</w:t>
-      </w:r>
-    </w:p>
-    <w:p>
-      <w:r>
-        <w:t xml:space="preserve">    </w:t>
-      </w:r>
-      <w:r>
-        <w:t>ANS =</w:t>
-      </w:r>
-      <w:r>
-        <w:t xml:space="preserve"> </w:t>
-      </w:r>
-      <w:r>
-        <w:t xml:space="preserve">Java is not fully object oriented because it supports primitive data type like </w:t>
-      </w:r>
-      <w:proofErr w:type="gramStart"/>
-      <w:r>
-        <w:t>I</w:t>
-      </w:r>
-      <w:r>
-        <w:t>n</w:t>
-      </w:r>
-      <w:r>
-        <w:t>t</w:t>
-      </w:r>
-      <w:r>
-        <w:t xml:space="preserve"> </w:t>
-      </w:r>
-      <w:r>
-        <w:t>,</w:t>
-      </w:r>
-      <w:proofErr w:type="gramEnd"/>
-      <w:r>
-        <w:t xml:space="preserve"> </w:t>
-      </w:r>
-      <w:r>
-        <w:t>byte,</w:t>
-      </w:r>
-      <w:r>
-        <w:t xml:space="preserve"> </w:t>
-      </w:r>
-      <w:r>
-        <w:t>long etc.</w:t>
-      </w:r>
-      <w:r>
-        <w:t xml:space="preserve"> </w:t>
-      </w:r>
-      <w:r>
-        <w:t>,which are not objects. Because in JAVA we use data types like int, float, double etc which are not object oriented, and of course is what opposite of OOP is. That is why JAVA is not 100% objected oriented.</w:t>
+      <w:pPr>
+        <w:rPr>
+          <w:b/>
+          <w:bCs/>
+        </w:rPr>
+      </w:pPr>
+      <w:r>
+        <w:rPr>
+          <w:b/>
+          <w:bCs/>
+        </w:rPr>
+        <w:t>4.Pointers are used in C/ C++. Why does Java not make use of pointers?</w:t>
+      </w:r>
+    </w:p>
+    <w:p>
+      <w:r>
+        <w:t xml:space="preserve">   ANS = Pointers are quite complicated and unsafe to use by beginner programmers. Java focuses on code simplicity, and the usage of pointers can make it challenging. Pointer utilization can also cause potential errors. Moreover, security is also compromised if pointers are used because the users can directly access memory with the help of pointers. Thus, a certain level of abstraction is furnished by not including pointers in Java. Moreover, the usage of pointers can make the procedure of garbage collection quite slow and erroneous. Java makes use of references as these cannot be manipulated, unlike pointers.</w:t>
       </w:r>
     </w:p>
     <w:p/>
     <w:p>
-      <w:r>
-        <w:t>4.Pointers are used in C/ C++. Why does Java not make use of pointers?</w:t>
-      </w:r>
-    </w:p>
-    <w:p>
-      <w:r>
-        <w:t xml:space="preserve">   </w:t>
-      </w:r>
-      <w:r>
-        <w:t>ANS =</w:t>
-      </w:r>
-      <w:r>
-        <w:t xml:space="preserve"> </w:t>
-      </w:r>
-      <w:r>
-        <w:t>Pointers are quite complicated and unsafe to use by beginner programmers. Java focuses on code simplicity, and the usage of pointers can make it challenging. Pointer utilization can also cause potential errors. Moreover, security is also compromised if pointers are used because the users can directly access memory with the help of pointers.</w:t>
-      </w:r>
-      <w:r>
-        <w:t xml:space="preserve"> </w:t>
-      </w:r>
-      <w:proofErr w:type="gramStart"/>
-      <w:r>
-        <w:t>Thus</w:t>
-      </w:r>
-      <w:proofErr w:type="gramEnd"/>
-      <w:r>
-        <w:t>, a certain level of abstraction is furnished by not including pointers in Java. Moreover, the usage of pointers can make the procedure of garbage collection quite slow and erroneous. Java makes use of references as these cannot be manipulated, unlike pointers.</w:t>
-      </w:r>
-    </w:p>
-    <w:p/>
-    <w:p>
-      <w:r>
+      <w:pPr>
+        <w:rPr>
+          <w:b/>
+          <w:bCs/>
+        </w:rPr>
+      </w:pPr>
+      <w:r>
+        <w:rPr>
+          <w:b/>
+          <w:bCs/>
+        </w:rPr>
         <w:t>5. Why is Java a platform-independent language?</w:t>
       </w:r>
     </w:p>
     <w:p>
       <w:r>
-        <w:t xml:space="preserve">    </w:t>
-      </w:r>
-      <w:r>
-        <w:t>ANS =</w:t>
-      </w:r>
-      <w:r>
-        <w:t xml:space="preserve"> </w:t>
+        <w:t xml:space="preserve">    ANS = </w:t>
       </w:r>
       <w:r>
         <w:t>JIT stands for Just-In-Time and it is used for improving the performance during run time. It does the task of compiling parts of byte code having similar functionality at the same time thereby reducing the amount of compilation time for the code to run.</w:t>
@@ -215,7 +230,17 @@
     <w:p/>
     <w:p/>
     <w:p>
-      <w:r>
+      <w:pPr>
+        <w:rPr>
+          <w:b/>
+          <w:bCs/>
+        </w:rPr>
+      </w:pPr>
+      <w:r>
+        <w:rPr>
+          <w:b/>
+          <w:bCs/>
+        </w:rPr>
         <w:lastRenderedPageBreak/>
         <w:t>6. Explain access modifiers in Java.</w:t>
       </w:r>
@@ -225,16 +250,90 @@
         <w:spacing w:after="0"/>
       </w:pPr>
       <w:r>
-        <w:t xml:space="preserve">     </w:t>
-      </w:r>
-      <w:r>
-        <w:t>ANS =</w:t>
+        <w:t xml:space="preserve">     ANS = There are two types of modifiers in Java: access modifiers and non-access modifiers.</w:t>
+      </w:r>
+    </w:p>
+    <w:p>
+      <w:pPr>
+        <w:spacing w:after="0"/>
+      </w:pPr>
+      <w:r>
+        <w:t>The access modifiers in Java specifies the accessibility or scope of a field, method, constructor, or class. We can change the access level of fields, constructors, methods, and class by applying the access modifier on it.</w:t>
+      </w:r>
+    </w:p>
+    <w:p>
+      <w:pPr>
+        <w:spacing w:after="0"/>
+      </w:pPr>
+      <w:r>
+        <w:t>There are four types of Java access modifiers:</w:t>
+      </w:r>
+    </w:p>
+    <w:p>
+      <w:pPr>
+        <w:spacing w:after="0"/>
+      </w:pPr>
+      <w:r>
+        <w:t>Private: The access level of a private modifier is only within the class. It cannot be accessed from outside the class.</w:t>
+      </w:r>
+    </w:p>
+    <w:p>
+      <w:pPr>
+        <w:spacing w:after="0"/>
+      </w:pPr>
+      <w:r>
+        <w:t>Default: The access level of a default modifier is only within the package. It cannot be accessed from outside the package. If you do not specify any access level, it will be the default.</w:t>
+      </w:r>
+    </w:p>
+    <w:p>
+      <w:pPr>
+        <w:spacing w:after="0"/>
+      </w:pPr>
+      <w:r>
+        <w:t>Protected: The access level of a protected modifier is within the package and outside the package through child class. If you do not make the child class, it cannot be accessed from outside the package.</w:t>
+      </w:r>
+    </w:p>
+    <w:p>
+      <w:pPr>
+        <w:spacing w:after="0"/>
+      </w:pPr>
+      <w:r>
+        <w:t>Public: The access level of a public modifier is everywhere. It can be accessed from within the class, outside the class, within the package and outside the package.</w:t>
+      </w:r>
+    </w:p>
+    <w:p>
+      <w:pPr>
+        <w:spacing w:after="0"/>
+      </w:pPr>
+    </w:p>
+    <w:p/>
+    <w:p>
+      <w:pPr>
+        <w:rPr>
+          <w:b/>
+          <w:bCs/>
+        </w:rPr>
+      </w:pPr>
+      <w:r>
+        <w:rPr>
+          <w:b/>
+          <w:bCs/>
+        </w:rPr>
+        <w:t>7. What is typecasting?</w:t>
+      </w:r>
+    </w:p>
+    <w:p>
+      <w:pPr>
+        <w:spacing w:after="0"/>
+      </w:pPr>
+      <w:r>
+        <w:t xml:space="preserve">    ANS =</w:t>
       </w:r>
       <w:r>
         <w:t xml:space="preserve"> </w:t>
       </w:r>
       <w:r>
-        <w:t>There are two types of modifiers in Java: access modifiers and non-access modifiers.</w:t>
+        <w:t>Type casting is when you assign a value of one primitive data type to another type. In Java, there are two types of casting: Widening Casting (automatically) - converting a smaller type to a larger type size. byte -&gt; short -&gt; char -&gt; int -&gt; long -&gt; float -&gt; double.</w:t>
       </w:r>
     </w:p>
     <w:p>
@@ -242,7 +341,7 @@
         <w:spacing w:after="0"/>
       </w:pPr>
       <w:r>
-        <w:t>The access modifiers in Java specifies the accessibility or scope of a field, method, constructor, or class. We can change the access level of fields, constructors, methods, and class by applying the access modifier on it.</w:t>
+        <w:t>Narrowing Casting (manually) - converting a larger type to a smaller size type.</w:t>
       </w:r>
     </w:p>
     <w:p>
@@ -250,106 +349,28 @@
         <w:spacing w:after="0"/>
       </w:pPr>
       <w:r>
-        <w:t>There are four types of Java access modifiers:</w:t>
-      </w:r>
-    </w:p>
-    <w:p>
-      <w:pPr>
-        <w:spacing w:after="0"/>
-      </w:pPr>
-      <w:r>
-        <w:t>Private: The access level of a private modifier is only within the class. It cannot be accessed from outside the class.</w:t>
-      </w:r>
-    </w:p>
-    <w:p>
-      <w:pPr>
-        <w:spacing w:after="0"/>
-      </w:pPr>
-      <w:r>
-        <w:t>Default: The access level of a default modifier is only within the package. It cannot be accessed from outside the package. If you do not specify any access level, it will be the default.</w:t>
-      </w:r>
-    </w:p>
-    <w:p>
-      <w:pPr>
-        <w:spacing w:after="0"/>
-      </w:pPr>
-      <w:r>
-        <w:t>Protected: The access level of a protected modifier is within the package and outside the package through child class. If you do not make the child class, it cannot be accessed from outside the package.</w:t>
-      </w:r>
-    </w:p>
-    <w:p>
-      <w:pPr>
-        <w:spacing w:after="0"/>
-      </w:pPr>
-      <w:r>
-        <w:t>Public: The access level of a public modifier is everywhere. It can be accessed from within the class, outside the class, within the package and outside the package.</w:t>
-      </w:r>
-    </w:p>
-    <w:p>
-      <w:pPr>
-        <w:spacing w:after="0"/>
-      </w:pPr>
+        <w:t>double -&gt; float -&gt; long -&gt; int -&gt; char -&gt; short -&gt; byte</w:t>
+      </w:r>
     </w:p>
     <w:p/>
     <w:p>
-      <w:r>
-        <w:t>7. What is typecasting?</w:t>
-      </w:r>
-    </w:p>
-    <w:p>
-      <w:pPr>
-        <w:spacing w:after="0"/>
-      </w:pPr>
-      <w:r>
-        <w:t xml:space="preserve">    </w:t>
-      </w:r>
-      <w:r>
-        <w:t>ANS =</w:t>
-      </w:r>
-      <w:r>
-        <w:t xml:space="preserve"> </w:t>
-      </w:r>
-      <w:r>
-        <w:t>Type casting is when you assign a value of one primitive data type to another type. In Java, there are two types of casting: Widening Casting (automatically) - converting a smaller type to a larger type size. byte -&gt; short -&gt; char -&gt; int -&gt; long -&gt; float -&gt; double.</w:t>
-      </w:r>
-    </w:p>
-    <w:p>
-      <w:pPr>
-        <w:spacing w:after="0"/>
-      </w:pPr>
-      <w:r>
-        <w:t>Narrowing Casting (manually) - converting a larger type to a smaller size type</w:t>
-      </w:r>
-      <w:r>
-        <w:t>.</w:t>
-      </w:r>
-    </w:p>
-    <w:p>
-      <w:pPr>
-        <w:spacing w:after="0"/>
-      </w:pPr>
-      <w:r>
-        <w:t>double -&gt; float -&gt; long -&gt; int -&gt; char -&gt; short -&gt; byte</w:t>
-      </w:r>
-    </w:p>
-    <w:p/>
-    <w:p>
-      <w:r>
+      <w:pPr>
+        <w:rPr>
+          <w:b/>
+          <w:bCs/>
+        </w:rPr>
+      </w:pPr>
+      <w:r>
+        <w:rPr>
+          <w:b/>
+          <w:bCs/>
+        </w:rPr>
         <w:t>8. Which Java IDE to use, and why?</w:t>
       </w:r>
     </w:p>
     <w:p>
       <w:r>
-        <w:t xml:space="preserve">    </w:t>
-      </w:r>
-      <w:r>
-        <w:t>ANS =</w:t>
-      </w:r>
-      <w:r>
-        <w:t xml:space="preserve"> </w:t>
-      </w:r>
-      <w:r>
-        <w:t xml:space="preserve">Eclipse is a Java IDE that is one of the 3 biggest and most popular IDE’s in the world. It was written mostly in Java but it can also be used to develop applications in other programming languages apart from Java using plug-ins. </w:t>
+        <w:t xml:space="preserve">    ANS = Eclipse is a Java IDE that is one of the 3 biggest and most popular IDE’s in the world. It was written mostly in Java but it can also be used to develop applications in other programming languages apart from Java using plug-ins. </w:t>
       </w:r>
     </w:p>
     <w:p>
@@ -487,19 +508,23 @@
     </w:p>
     <w:p/>
     <w:p>
-      <w:r>
+      <w:pPr>
+        <w:rPr>
+          <w:b/>
+          <w:bCs/>
+        </w:rPr>
+      </w:pPr>
+      <w:r>
+        <w:rPr>
+          <w:b/>
+          <w:bCs/>
+        </w:rPr>
         <w:t>9. Differentiate between JVM, JRE, and JDK</w:t>
       </w:r>
     </w:p>
     <w:p>
       <w:r>
-        <w:t xml:space="preserve">    </w:t>
-      </w:r>
-      <w:r>
-        <w:t>ANS =</w:t>
-      </w:r>
-      <w:r>
-        <w:t xml:space="preserve"> </w:t>
+        <w:t xml:space="preserve">    ANS = </w:t>
       </w:r>
       <w:proofErr w:type="gramStart"/>
       <w:r>
@@ -553,7 +578,17 @@
     </w:p>
     <w:p/>
     <w:p>
-      <w:r>
+      <w:pPr>
+        <w:rPr>
+          <w:b/>
+          <w:bCs/>
+        </w:rPr>
+      </w:pPr>
+      <w:r>
+        <w:rPr>
+          <w:b/>
+          <w:bCs/>
+        </w:rPr>
         <w:t xml:space="preserve">10. Explain about Java Virtual Machine? </w:t>
       </w:r>
     </w:p>
@@ -692,22 +727,22 @@
         <w:jc w:val="both"/>
         <w:rPr>
           <w:rFonts w:ascii="Segoe UI" w:eastAsia="Times New Roman" w:hAnsi="Segoe UI" w:cs="Segoe UI"/>
-          <w:color w:val="333333"/>
-          <w:sz w:val="24"/>
-          <w:szCs w:val="24"/>
-          <w:lang w:eastAsia="en-IN"/>
-        </w:rPr>
-      </w:pPr>
-      <w:r>
-        <w:rPr>
-          <w:rFonts w:ascii="Segoe UI" w:eastAsia="Times New Roman" w:hAnsi="Segoe UI" w:cs="Segoe UI"/>
-          <w:b/>
-          <w:bCs/>
           <w:color w:val="000000"/>
           <w:sz w:val="24"/>
           <w:szCs w:val="24"/>
           <w:lang w:eastAsia="en-IN"/>
         </w:rPr>
+      </w:pPr>
+      <w:r>
+        <w:rPr>
+          <w:rFonts w:ascii="Segoe UI" w:eastAsia="Times New Roman" w:hAnsi="Segoe UI" w:cs="Segoe UI"/>
+          <w:b/>
+          <w:bCs/>
+          <w:color w:val="000000"/>
+          <w:sz w:val="24"/>
+          <w:szCs w:val="24"/>
+          <w:lang w:eastAsia="en-IN"/>
+        </w:rPr>
         <w:t>Runtime Instance</w:t>
       </w:r>
       <w:r>
@@ -721,7 +756,1220 @@
         <w:t> Whenever you write java command on the command prompt to run the java class, an instance of JVM is created.</w:t>
       </w:r>
     </w:p>
-    <w:p/>
+    <w:p>
+      <w:pPr>
+        <w:shd w:val="clear" w:color="auto" w:fill="FFFFFF"/>
+        <w:spacing w:line="240" w:lineRule="auto"/>
+        <w:jc w:val="both"/>
+        <w:rPr>
+          <w:rFonts w:ascii="Segoe UI" w:eastAsia="Times New Roman" w:hAnsi="Segoe UI" w:cs="Segoe UI"/>
+          <w:color w:val="333333"/>
+          <w:sz w:val="24"/>
+          <w:szCs w:val="24"/>
+          <w:lang w:eastAsia="en-IN"/>
+        </w:rPr>
+      </w:pPr>
+    </w:p>
+    <w:p>
+      <w:pPr>
+        <w:shd w:val="clear" w:color="auto" w:fill="FFFFFF"/>
+        <w:spacing w:line="240" w:lineRule="auto"/>
+        <w:jc w:val="both"/>
+        <w:rPr>
+          <w:rFonts w:ascii="Segoe UI" w:eastAsia="Times New Roman" w:hAnsi="Segoe UI" w:cs="Segoe UI"/>
+          <w:b/>
+          <w:bCs/>
+          <w:color w:val="333333"/>
+          <w:sz w:val="24"/>
+          <w:szCs w:val="24"/>
+          <w:lang w:eastAsia="en-IN"/>
+        </w:rPr>
+      </w:pPr>
+      <w:r>
+        <w:rPr>
+          <w:rFonts w:ascii="Segoe UI" w:eastAsia="Times New Roman" w:hAnsi="Segoe UI" w:cs="Segoe UI"/>
+          <w:b/>
+          <w:bCs/>
+          <w:color w:val="333333"/>
+          <w:sz w:val="24"/>
+          <w:szCs w:val="24"/>
+          <w:lang w:eastAsia="en-IN"/>
+        </w:rPr>
+        <w:lastRenderedPageBreak/>
+        <w:t xml:space="preserve">11. </w:t>
+      </w:r>
+      <w:proofErr w:type="gramStart"/>
+      <w:r>
+        <w:rPr>
+          <w:rFonts w:ascii="Segoe UI" w:eastAsia="Times New Roman" w:hAnsi="Segoe UI" w:cs="Segoe UI"/>
+          <w:b/>
+          <w:bCs/>
+          <w:color w:val="333333"/>
+          <w:sz w:val="24"/>
+          <w:szCs w:val="24"/>
+          <w:lang w:eastAsia="en-IN"/>
+        </w:rPr>
+        <w:t xml:space="preserve">Encapsulation </w:t>
+      </w:r>
+      <w:r>
+        <w:rPr>
+          <w:rFonts w:ascii="Segoe UI" w:eastAsia="Times New Roman" w:hAnsi="Segoe UI" w:cs="Segoe UI"/>
+          <w:b/>
+          <w:bCs/>
+          <w:color w:val="333333"/>
+          <w:sz w:val="24"/>
+          <w:szCs w:val="24"/>
+          <w:lang w:eastAsia="en-IN"/>
+        </w:rPr>
+        <w:t>:</w:t>
+      </w:r>
+      <w:proofErr w:type="gramEnd"/>
+      <w:r>
+        <w:rPr>
+          <w:rFonts w:ascii="Segoe UI" w:eastAsia="Times New Roman" w:hAnsi="Segoe UI" w:cs="Segoe UI"/>
+          <w:b/>
+          <w:bCs/>
+          <w:color w:val="333333"/>
+          <w:sz w:val="24"/>
+          <w:szCs w:val="24"/>
+          <w:lang w:eastAsia="en-IN"/>
+        </w:rPr>
+        <w:t xml:space="preserve">  </w:t>
+      </w:r>
+    </w:p>
+    <w:p>
+      <w:pPr>
+        <w:shd w:val="clear" w:color="auto" w:fill="FFFFFF"/>
+        <w:spacing w:line="240" w:lineRule="auto"/>
+        <w:jc w:val="both"/>
+        <w:rPr>
+          <w:rFonts w:ascii="Segoe UI" w:eastAsia="Times New Roman" w:hAnsi="Segoe UI" w:cs="Segoe UI"/>
+          <w:color w:val="333333"/>
+          <w:sz w:val="24"/>
+          <w:szCs w:val="24"/>
+          <w:lang w:eastAsia="en-IN"/>
+        </w:rPr>
+      </w:pPr>
+      <w:r>
+        <w:rPr>
+          <w:rFonts w:ascii="Segoe UI" w:eastAsia="Times New Roman" w:hAnsi="Segoe UI" w:cs="Segoe UI"/>
+          <w:color w:val="333333"/>
+          <w:sz w:val="24"/>
+          <w:szCs w:val="24"/>
+          <w:lang w:eastAsia="en-IN"/>
+        </w:rPr>
+        <w:t xml:space="preserve">Encapsulation is the process of combining data and functions into a single unit called class. In Encapsulation, the data is not accessed directly; it is accessed through the functions present inside the class. In simpler words, attributes of the class are kept private and public getter and setter methods are provided to manipulate these attributes. Thus, encapsulation makes the concept of data hiding </w:t>
+      </w:r>
+      <w:proofErr w:type="gramStart"/>
+      <w:r>
+        <w:rPr>
+          <w:rFonts w:ascii="Segoe UI" w:eastAsia="Times New Roman" w:hAnsi="Segoe UI" w:cs="Segoe UI"/>
+          <w:color w:val="333333"/>
+          <w:sz w:val="24"/>
+          <w:szCs w:val="24"/>
+          <w:lang w:eastAsia="en-IN"/>
+        </w:rPr>
+        <w:t>possible.(</w:t>
+      </w:r>
+      <w:proofErr w:type="gramEnd"/>
+      <w:r>
+        <w:rPr>
+          <w:rFonts w:ascii="Segoe UI" w:eastAsia="Times New Roman" w:hAnsi="Segoe UI" w:cs="Segoe UI"/>
+          <w:color w:val="333333"/>
+          <w:sz w:val="24"/>
+          <w:szCs w:val="24"/>
+          <w:lang w:eastAsia="en-IN"/>
+        </w:rPr>
+        <w:t>Data hiding: a language feature to restrict access to members of an object, reducing the negative effect due to dependencies. e.g. "protected", "private" feature in Java).</w:t>
+      </w:r>
+    </w:p>
+    <w:p>
+      <w:pPr>
+        <w:shd w:val="clear" w:color="auto" w:fill="FFFFFF"/>
+        <w:spacing w:line="240" w:lineRule="auto"/>
+        <w:jc w:val="both"/>
+        <w:rPr>
+          <w:rFonts w:ascii="Segoe UI" w:eastAsia="Times New Roman" w:hAnsi="Segoe UI" w:cs="Segoe UI"/>
+          <w:b/>
+          <w:bCs/>
+          <w:color w:val="333333"/>
+          <w:sz w:val="24"/>
+          <w:szCs w:val="24"/>
+          <w:lang w:eastAsia="en-IN"/>
+        </w:rPr>
+      </w:pPr>
+      <w:proofErr w:type="gramStart"/>
+      <w:r>
+        <w:rPr>
+          <w:rFonts w:ascii="Segoe UI" w:eastAsia="Times New Roman" w:hAnsi="Segoe UI" w:cs="Segoe UI"/>
+          <w:b/>
+          <w:bCs/>
+          <w:color w:val="333333"/>
+          <w:sz w:val="24"/>
+          <w:szCs w:val="24"/>
+          <w:lang w:eastAsia="en-IN"/>
+        </w:rPr>
+        <w:t>12 .</w:t>
+      </w:r>
+      <w:r>
+        <w:rPr>
+          <w:rFonts w:ascii="Segoe UI" w:eastAsia="Times New Roman" w:hAnsi="Segoe UI" w:cs="Segoe UI"/>
+          <w:b/>
+          <w:bCs/>
+          <w:color w:val="333333"/>
+          <w:sz w:val="24"/>
+          <w:szCs w:val="24"/>
+          <w:lang w:eastAsia="en-IN"/>
+        </w:rPr>
+        <w:t>Inheritance</w:t>
+      </w:r>
+      <w:proofErr w:type="gramEnd"/>
+      <w:r>
+        <w:rPr>
+          <w:rFonts w:ascii="Segoe UI" w:eastAsia="Times New Roman" w:hAnsi="Segoe UI" w:cs="Segoe UI"/>
+          <w:b/>
+          <w:bCs/>
+          <w:color w:val="333333"/>
+          <w:sz w:val="24"/>
+          <w:szCs w:val="24"/>
+          <w:lang w:eastAsia="en-IN"/>
+        </w:rPr>
+        <w:t xml:space="preserve"> </w:t>
+      </w:r>
+      <w:r>
+        <w:rPr>
+          <w:rFonts w:ascii="Segoe UI" w:eastAsia="Times New Roman" w:hAnsi="Segoe UI" w:cs="Segoe UI"/>
+          <w:b/>
+          <w:bCs/>
+          <w:color w:val="333333"/>
+          <w:sz w:val="24"/>
+          <w:szCs w:val="24"/>
+          <w:lang w:eastAsia="en-IN"/>
+        </w:rPr>
+        <w:t>:</w:t>
+      </w:r>
+    </w:p>
+    <w:p>
+      <w:pPr>
+        <w:shd w:val="clear" w:color="auto" w:fill="FFFFFF"/>
+        <w:spacing w:line="240" w:lineRule="auto"/>
+        <w:jc w:val="both"/>
+        <w:rPr>
+          <w:rFonts w:ascii="Segoe UI" w:eastAsia="Times New Roman" w:hAnsi="Segoe UI" w:cs="Segoe UI"/>
+          <w:color w:val="333333"/>
+          <w:sz w:val="24"/>
+          <w:szCs w:val="24"/>
+          <w:lang w:eastAsia="en-IN"/>
+        </w:rPr>
+      </w:pPr>
+      <w:r>
+        <w:rPr>
+          <w:rFonts w:ascii="Segoe UI" w:eastAsia="Times New Roman" w:hAnsi="Segoe UI" w:cs="Segoe UI"/>
+          <w:color w:val="333333"/>
+          <w:sz w:val="24"/>
+          <w:szCs w:val="24"/>
+          <w:lang w:eastAsia="en-IN"/>
+        </w:rPr>
+        <w:t xml:space="preserve">Inheritance is a process in which one object acquires all the properties and </w:t>
+      </w:r>
+      <w:proofErr w:type="spellStart"/>
+      <w:r>
+        <w:rPr>
+          <w:rFonts w:ascii="Segoe UI" w:eastAsia="Times New Roman" w:hAnsi="Segoe UI" w:cs="Segoe UI"/>
+          <w:color w:val="333333"/>
+          <w:sz w:val="24"/>
+          <w:szCs w:val="24"/>
+          <w:lang w:eastAsia="en-IN"/>
+        </w:rPr>
+        <w:t>behaviors</w:t>
+      </w:r>
+      <w:proofErr w:type="spellEnd"/>
+      <w:r>
+        <w:rPr>
+          <w:rFonts w:ascii="Segoe UI" w:eastAsia="Times New Roman" w:hAnsi="Segoe UI" w:cs="Segoe UI"/>
+          <w:color w:val="333333"/>
+          <w:sz w:val="24"/>
+          <w:szCs w:val="24"/>
+          <w:lang w:eastAsia="en-IN"/>
+        </w:rPr>
+        <w:t xml:space="preserve"> of its parent object automatically. In such a way, you can reuse, extend or modify the attributes and </w:t>
+      </w:r>
+      <w:proofErr w:type="spellStart"/>
+      <w:r>
+        <w:rPr>
+          <w:rFonts w:ascii="Segoe UI" w:eastAsia="Times New Roman" w:hAnsi="Segoe UI" w:cs="Segoe UI"/>
+          <w:color w:val="333333"/>
+          <w:sz w:val="24"/>
+          <w:szCs w:val="24"/>
+          <w:lang w:eastAsia="en-IN"/>
+        </w:rPr>
+        <w:t>behaviors</w:t>
+      </w:r>
+      <w:proofErr w:type="spellEnd"/>
+      <w:r>
+        <w:rPr>
+          <w:rFonts w:ascii="Segoe UI" w:eastAsia="Times New Roman" w:hAnsi="Segoe UI" w:cs="Segoe UI"/>
+          <w:color w:val="333333"/>
+          <w:sz w:val="24"/>
+          <w:szCs w:val="24"/>
+          <w:lang w:eastAsia="en-IN"/>
+        </w:rPr>
+        <w:t xml:space="preserve"> which are defined in other classes. </w:t>
+      </w:r>
+    </w:p>
+    <w:p>
+      <w:pPr>
+        <w:shd w:val="clear" w:color="auto" w:fill="FFFFFF"/>
+        <w:spacing w:line="240" w:lineRule="auto"/>
+        <w:jc w:val="both"/>
+        <w:rPr>
+          <w:rFonts w:ascii="Segoe UI" w:eastAsia="Times New Roman" w:hAnsi="Segoe UI" w:cs="Segoe UI"/>
+          <w:color w:val="333333"/>
+          <w:sz w:val="24"/>
+          <w:szCs w:val="24"/>
+          <w:lang w:eastAsia="en-IN"/>
+        </w:rPr>
+      </w:pPr>
+      <w:r>
+        <w:rPr>
+          <w:rFonts w:ascii="Segoe UI" w:eastAsia="Times New Roman" w:hAnsi="Segoe UI" w:cs="Segoe UI"/>
+          <w:color w:val="333333"/>
+          <w:sz w:val="24"/>
+          <w:szCs w:val="24"/>
+          <w:lang w:eastAsia="en-IN"/>
+        </w:rPr>
+        <w:t xml:space="preserve">In Java, the class which inherits the members of another class is called derived class and the class whose members are inherited is called base class. The derived class is the specialized class for the base class. </w:t>
+      </w:r>
+    </w:p>
+    <w:p>
+      <w:pPr>
+        <w:shd w:val="clear" w:color="auto" w:fill="FFFFFF"/>
+        <w:spacing w:after="0" w:line="240" w:lineRule="auto"/>
+        <w:jc w:val="both"/>
+        <w:rPr>
+          <w:rFonts w:ascii="Segoe UI" w:eastAsia="Times New Roman" w:hAnsi="Segoe UI" w:cs="Segoe UI"/>
+          <w:color w:val="333333"/>
+          <w:sz w:val="24"/>
+          <w:szCs w:val="24"/>
+          <w:lang w:eastAsia="en-IN"/>
+        </w:rPr>
+      </w:pPr>
+      <w:r>
+        <w:rPr>
+          <w:rFonts w:ascii="Segoe UI" w:eastAsia="Times New Roman" w:hAnsi="Segoe UI" w:cs="Segoe UI"/>
+          <w:color w:val="333333"/>
+          <w:sz w:val="24"/>
+          <w:szCs w:val="24"/>
+          <w:lang w:eastAsia="en-IN"/>
+        </w:rPr>
+        <w:t xml:space="preserve">Types of </w:t>
+      </w:r>
+      <w:proofErr w:type="gramStart"/>
+      <w:r>
+        <w:rPr>
+          <w:rFonts w:ascii="Segoe UI" w:eastAsia="Times New Roman" w:hAnsi="Segoe UI" w:cs="Segoe UI"/>
+          <w:color w:val="333333"/>
+          <w:sz w:val="24"/>
+          <w:szCs w:val="24"/>
+          <w:lang w:eastAsia="en-IN"/>
+        </w:rPr>
+        <w:t>Inheritance :</w:t>
+      </w:r>
+      <w:proofErr w:type="gramEnd"/>
+      <w:r>
+        <w:rPr>
+          <w:rFonts w:ascii="Segoe UI" w:eastAsia="Times New Roman" w:hAnsi="Segoe UI" w:cs="Segoe UI"/>
+          <w:color w:val="333333"/>
+          <w:sz w:val="24"/>
+          <w:szCs w:val="24"/>
+          <w:lang w:eastAsia="en-IN"/>
+        </w:rPr>
+        <w:t xml:space="preserve"> </w:t>
+      </w:r>
+    </w:p>
+    <w:p>
+      <w:pPr>
+        <w:shd w:val="clear" w:color="auto" w:fill="FFFFFF"/>
+        <w:spacing w:after="0" w:line="216" w:lineRule="auto"/>
+        <w:jc w:val="both"/>
+        <w:rPr>
+          <w:rFonts w:ascii="Segoe UI" w:eastAsia="Times New Roman" w:hAnsi="Segoe UI" w:cs="Segoe UI"/>
+          <w:color w:val="333333"/>
+          <w:sz w:val="24"/>
+          <w:szCs w:val="24"/>
+          <w:lang w:eastAsia="en-IN"/>
+        </w:rPr>
+      </w:pPr>
+      <w:r>
+        <w:rPr>
+          <w:rFonts w:ascii="Segoe UI" w:eastAsia="Times New Roman" w:hAnsi="Segoe UI" w:cs="Segoe UI"/>
+          <w:color w:val="333333"/>
+          <w:sz w:val="24"/>
+          <w:szCs w:val="24"/>
+          <w:lang w:eastAsia="en-IN"/>
+        </w:rPr>
+        <w:t xml:space="preserve">1. Single </w:t>
+      </w:r>
+      <w:proofErr w:type="gramStart"/>
+      <w:r>
+        <w:rPr>
+          <w:rFonts w:ascii="Segoe UI" w:eastAsia="Times New Roman" w:hAnsi="Segoe UI" w:cs="Segoe UI"/>
+          <w:color w:val="333333"/>
+          <w:sz w:val="24"/>
+          <w:szCs w:val="24"/>
+          <w:lang w:eastAsia="en-IN"/>
+        </w:rPr>
+        <w:t>inheritance :</w:t>
+      </w:r>
+      <w:proofErr w:type="gramEnd"/>
+      <w:r>
+        <w:rPr>
+          <w:rFonts w:ascii="Segoe UI" w:eastAsia="Times New Roman" w:hAnsi="Segoe UI" w:cs="Segoe UI"/>
+          <w:color w:val="333333"/>
+          <w:sz w:val="24"/>
+          <w:szCs w:val="24"/>
+          <w:lang w:eastAsia="en-IN"/>
+        </w:rPr>
+        <w:t xml:space="preserve"> When one class inherits another class, it is known as single level inheritance</w:t>
+      </w:r>
+    </w:p>
+    <w:p>
+      <w:pPr>
+        <w:shd w:val="clear" w:color="auto" w:fill="FFFFFF"/>
+        <w:spacing w:after="0" w:line="216" w:lineRule="auto"/>
+        <w:jc w:val="both"/>
+        <w:rPr>
+          <w:rFonts w:ascii="Segoe UI" w:eastAsia="Times New Roman" w:hAnsi="Segoe UI" w:cs="Segoe UI"/>
+          <w:color w:val="333333"/>
+          <w:sz w:val="24"/>
+          <w:szCs w:val="24"/>
+          <w:lang w:eastAsia="en-IN"/>
+        </w:rPr>
+      </w:pPr>
+    </w:p>
+    <w:p>
+      <w:pPr>
+        <w:shd w:val="clear" w:color="auto" w:fill="FFFFFF"/>
+        <w:spacing w:after="0" w:line="240" w:lineRule="auto"/>
+        <w:jc w:val="both"/>
+        <w:rPr>
+          <w:rFonts w:ascii="Segoe UI" w:eastAsia="Times New Roman" w:hAnsi="Segoe UI" w:cs="Segoe UI"/>
+          <w:color w:val="333333"/>
+          <w:sz w:val="24"/>
+          <w:szCs w:val="24"/>
+          <w:lang w:eastAsia="en-IN"/>
+        </w:rPr>
+      </w:pPr>
+      <w:r>
+        <w:rPr>
+          <w:rFonts w:ascii="Segoe UI" w:eastAsia="Times New Roman" w:hAnsi="Segoe UI" w:cs="Segoe UI"/>
+          <w:color w:val="333333"/>
+          <w:sz w:val="24"/>
+          <w:szCs w:val="24"/>
+          <w:lang w:eastAsia="en-IN"/>
+        </w:rPr>
+        <w:t xml:space="preserve">2. Hierarchical </w:t>
+      </w:r>
+      <w:proofErr w:type="gramStart"/>
+      <w:r>
+        <w:rPr>
+          <w:rFonts w:ascii="Segoe UI" w:eastAsia="Times New Roman" w:hAnsi="Segoe UI" w:cs="Segoe UI"/>
+          <w:color w:val="333333"/>
+          <w:sz w:val="24"/>
+          <w:szCs w:val="24"/>
+          <w:lang w:eastAsia="en-IN"/>
+        </w:rPr>
+        <w:t>inheritance :</w:t>
+      </w:r>
+      <w:proofErr w:type="gramEnd"/>
+      <w:r>
+        <w:rPr>
+          <w:rFonts w:ascii="Segoe UI" w:eastAsia="Times New Roman" w:hAnsi="Segoe UI" w:cs="Segoe UI"/>
+          <w:color w:val="333333"/>
+          <w:sz w:val="24"/>
+          <w:szCs w:val="24"/>
+          <w:lang w:eastAsia="en-IN"/>
+        </w:rPr>
+        <w:t xml:space="preserve"> Hierarchical inheritance is defined as the process of deriving more than one class from a base class.</w:t>
+      </w:r>
+    </w:p>
+    <w:p>
+      <w:pPr>
+        <w:shd w:val="clear" w:color="auto" w:fill="FFFFFF"/>
+        <w:spacing w:after="0" w:line="240" w:lineRule="auto"/>
+        <w:jc w:val="both"/>
+        <w:rPr>
+          <w:rFonts w:ascii="Segoe UI" w:eastAsia="Times New Roman" w:hAnsi="Segoe UI" w:cs="Segoe UI"/>
+          <w:color w:val="333333"/>
+          <w:sz w:val="24"/>
+          <w:szCs w:val="24"/>
+          <w:lang w:eastAsia="en-IN"/>
+        </w:rPr>
+      </w:pPr>
+    </w:p>
+    <w:p>
+      <w:pPr>
+        <w:shd w:val="clear" w:color="auto" w:fill="FFFFFF"/>
+        <w:spacing w:after="0" w:line="240" w:lineRule="auto"/>
+        <w:jc w:val="both"/>
+        <w:rPr>
+          <w:rFonts w:ascii="Segoe UI" w:eastAsia="Times New Roman" w:hAnsi="Segoe UI" w:cs="Segoe UI"/>
+          <w:color w:val="333333"/>
+          <w:sz w:val="24"/>
+          <w:szCs w:val="24"/>
+          <w:lang w:eastAsia="en-IN"/>
+        </w:rPr>
+      </w:pPr>
+      <w:r>
+        <w:rPr>
+          <w:rFonts w:ascii="Segoe UI" w:eastAsia="Times New Roman" w:hAnsi="Segoe UI" w:cs="Segoe UI"/>
+          <w:color w:val="333333"/>
+          <w:sz w:val="24"/>
+          <w:szCs w:val="24"/>
+          <w:lang w:eastAsia="en-IN"/>
+        </w:rPr>
+        <w:t xml:space="preserve">3. Multilevel </w:t>
+      </w:r>
+      <w:proofErr w:type="gramStart"/>
+      <w:r>
+        <w:rPr>
+          <w:rFonts w:ascii="Segoe UI" w:eastAsia="Times New Roman" w:hAnsi="Segoe UI" w:cs="Segoe UI"/>
+          <w:color w:val="333333"/>
+          <w:sz w:val="24"/>
+          <w:szCs w:val="24"/>
+          <w:lang w:eastAsia="en-IN"/>
+        </w:rPr>
+        <w:t>inheritance :</w:t>
+      </w:r>
+      <w:proofErr w:type="gramEnd"/>
+      <w:r>
+        <w:rPr>
+          <w:rFonts w:ascii="Segoe UI" w:eastAsia="Times New Roman" w:hAnsi="Segoe UI" w:cs="Segoe UI"/>
+          <w:color w:val="333333"/>
+          <w:sz w:val="24"/>
+          <w:szCs w:val="24"/>
+          <w:lang w:eastAsia="en-IN"/>
+        </w:rPr>
+        <w:t xml:space="preserve"> Multilevel inheritance is a process of deriving a class from another derived class.</w:t>
+      </w:r>
+    </w:p>
+    <w:p>
+      <w:pPr>
+        <w:shd w:val="clear" w:color="auto" w:fill="FFFFFF"/>
+        <w:spacing w:line="240" w:lineRule="auto"/>
+        <w:jc w:val="both"/>
+        <w:rPr>
+          <w:rFonts w:ascii="Segoe UI" w:eastAsia="Times New Roman" w:hAnsi="Segoe UI" w:cs="Segoe UI"/>
+          <w:b/>
+          <w:bCs/>
+          <w:color w:val="333333"/>
+          <w:sz w:val="24"/>
+          <w:szCs w:val="24"/>
+          <w:lang w:eastAsia="en-IN"/>
+        </w:rPr>
+      </w:pPr>
+    </w:p>
+    <w:p>
+      <w:pPr>
+        <w:shd w:val="clear" w:color="auto" w:fill="FFFFFF"/>
+        <w:spacing w:line="240" w:lineRule="auto"/>
+        <w:jc w:val="both"/>
+        <w:rPr>
+          <w:rFonts w:ascii="Segoe UI" w:eastAsia="Times New Roman" w:hAnsi="Segoe UI" w:cs="Segoe UI"/>
+          <w:b/>
+          <w:bCs/>
+          <w:color w:val="333333"/>
+          <w:sz w:val="24"/>
+          <w:szCs w:val="24"/>
+          <w:lang w:eastAsia="en-IN"/>
+        </w:rPr>
+      </w:pPr>
+      <w:r>
+        <w:rPr>
+          <w:rFonts w:ascii="Segoe UI" w:eastAsia="Times New Roman" w:hAnsi="Segoe UI" w:cs="Segoe UI"/>
+          <w:b/>
+          <w:bCs/>
+          <w:color w:val="333333"/>
+          <w:sz w:val="24"/>
+          <w:szCs w:val="24"/>
+          <w:lang w:eastAsia="en-IN"/>
+        </w:rPr>
+        <w:t xml:space="preserve">13. </w:t>
+      </w:r>
+      <w:r>
+        <w:rPr>
+          <w:rFonts w:ascii="Segoe UI" w:eastAsia="Times New Roman" w:hAnsi="Segoe UI" w:cs="Segoe UI"/>
+          <w:b/>
+          <w:bCs/>
+          <w:color w:val="333333"/>
+          <w:sz w:val="24"/>
+          <w:szCs w:val="24"/>
+          <w:lang w:eastAsia="en-IN"/>
+        </w:rPr>
+        <w:t xml:space="preserve">Types of Polymorphism IMP </w:t>
+      </w:r>
+    </w:p>
+    <w:p>
+      <w:pPr>
+        <w:shd w:val="clear" w:color="auto" w:fill="FFFFFF"/>
+        <w:spacing w:after="0" w:line="240" w:lineRule="auto"/>
+        <w:jc w:val="both"/>
+        <w:rPr>
+          <w:rFonts w:ascii="Segoe UI" w:eastAsia="Times New Roman" w:hAnsi="Segoe UI" w:cs="Segoe UI"/>
+          <w:color w:val="333333"/>
+          <w:sz w:val="24"/>
+          <w:szCs w:val="24"/>
+          <w:lang w:eastAsia="en-IN"/>
+        </w:rPr>
+      </w:pPr>
+      <w:r>
+        <w:rPr>
+          <w:rFonts w:ascii="Segoe UI" w:eastAsia="Times New Roman" w:hAnsi="Segoe UI" w:cs="Segoe UI"/>
+          <w:color w:val="333333"/>
+          <w:sz w:val="24"/>
+          <w:szCs w:val="24"/>
+          <w:lang w:eastAsia="en-IN"/>
+        </w:rPr>
+        <w:t xml:space="preserve">1. Compile Time Polymorphism (Static) </w:t>
+      </w:r>
+    </w:p>
+    <w:p>
+      <w:pPr>
+        <w:shd w:val="clear" w:color="auto" w:fill="FFFFFF"/>
+        <w:spacing w:after="0" w:line="240" w:lineRule="auto"/>
+        <w:jc w:val="both"/>
+        <w:rPr>
+          <w:rFonts w:ascii="Segoe UI" w:eastAsia="Times New Roman" w:hAnsi="Segoe UI" w:cs="Segoe UI"/>
+          <w:color w:val="333333"/>
+          <w:sz w:val="24"/>
+          <w:szCs w:val="24"/>
+          <w:lang w:eastAsia="en-IN"/>
+        </w:rPr>
+      </w:pPr>
+      <w:r>
+        <w:rPr>
+          <w:rFonts w:ascii="Segoe UI" w:eastAsia="Times New Roman" w:hAnsi="Segoe UI" w:cs="Segoe UI"/>
+          <w:color w:val="333333"/>
+          <w:sz w:val="24"/>
+          <w:szCs w:val="24"/>
+          <w:lang w:eastAsia="en-IN"/>
+        </w:rPr>
+        <w:t xml:space="preserve">2. Runtime Polymorphism (Dynamic) </w:t>
+      </w:r>
+    </w:p>
+    <w:p>
+      <w:pPr>
+        <w:shd w:val="clear" w:color="auto" w:fill="FFFFFF"/>
+        <w:spacing w:after="0" w:line="240" w:lineRule="auto"/>
+        <w:jc w:val="both"/>
+        <w:rPr>
+          <w:rFonts w:ascii="Segoe UI" w:eastAsia="Times New Roman" w:hAnsi="Segoe UI" w:cs="Segoe UI"/>
+          <w:color w:val="333333"/>
+          <w:sz w:val="24"/>
+          <w:szCs w:val="24"/>
+          <w:lang w:eastAsia="en-IN"/>
+        </w:rPr>
+      </w:pPr>
+      <w:r>
+        <w:rPr>
+          <w:rFonts w:ascii="Segoe UI" w:eastAsia="Times New Roman" w:hAnsi="Segoe UI" w:cs="Segoe UI"/>
+          <w:color w:val="333333"/>
+          <w:sz w:val="24"/>
+          <w:szCs w:val="24"/>
+          <w:lang w:eastAsia="en-IN"/>
+        </w:rPr>
+        <w:t xml:space="preserve">Let’s understand them one by </w:t>
+      </w:r>
+      <w:proofErr w:type="gramStart"/>
+      <w:r>
+        <w:rPr>
+          <w:rFonts w:ascii="Segoe UI" w:eastAsia="Times New Roman" w:hAnsi="Segoe UI" w:cs="Segoe UI"/>
+          <w:color w:val="333333"/>
+          <w:sz w:val="24"/>
+          <w:szCs w:val="24"/>
+          <w:lang w:eastAsia="en-IN"/>
+        </w:rPr>
+        <w:t>one :</w:t>
+      </w:r>
+      <w:proofErr w:type="gramEnd"/>
+      <w:r>
+        <w:rPr>
+          <w:rFonts w:ascii="Segoe UI" w:eastAsia="Times New Roman" w:hAnsi="Segoe UI" w:cs="Segoe UI"/>
+          <w:color w:val="333333"/>
+          <w:sz w:val="24"/>
+          <w:szCs w:val="24"/>
+          <w:lang w:eastAsia="en-IN"/>
+        </w:rPr>
+        <w:t xml:space="preserve"> </w:t>
+      </w:r>
+    </w:p>
+    <w:p>
+      <w:pPr>
+        <w:shd w:val="clear" w:color="auto" w:fill="FFFFFF"/>
+        <w:spacing w:line="240" w:lineRule="auto"/>
+        <w:jc w:val="both"/>
+        <w:rPr>
+          <w:rFonts w:ascii="Segoe UI" w:eastAsia="Times New Roman" w:hAnsi="Segoe UI" w:cs="Segoe UI"/>
+          <w:color w:val="333333"/>
+          <w:sz w:val="24"/>
+          <w:szCs w:val="24"/>
+          <w:lang w:eastAsia="en-IN"/>
+        </w:rPr>
+      </w:pPr>
+    </w:p>
+    <w:p>
+      <w:pPr>
+        <w:shd w:val="clear" w:color="auto" w:fill="FFFFFF"/>
+        <w:spacing w:line="240" w:lineRule="auto"/>
+        <w:jc w:val="both"/>
+        <w:rPr>
+          <w:rFonts w:ascii="Segoe UI" w:eastAsia="Times New Roman" w:hAnsi="Segoe UI" w:cs="Segoe UI"/>
+          <w:color w:val="333333"/>
+          <w:sz w:val="24"/>
+          <w:szCs w:val="24"/>
+          <w:lang w:eastAsia="en-IN"/>
+        </w:rPr>
+      </w:pPr>
+      <w:r>
+        <w:rPr>
+          <w:rFonts w:ascii="Segoe UI" w:eastAsia="Times New Roman" w:hAnsi="Segoe UI" w:cs="Segoe UI"/>
+          <w:color w:val="333333"/>
+          <w:sz w:val="24"/>
+          <w:szCs w:val="24"/>
+          <w:lang w:eastAsia="en-IN"/>
+        </w:rPr>
+        <w:t>1.</w:t>
+      </w:r>
+      <w:r>
+        <w:rPr>
+          <w:rFonts w:ascii="Segoe UI" w:eastAsia="Times New Roman" w:hAnsi="Segoe UI" w:cs="Segoe UI"/>
+          <w:color w:val="333333"/>
+          <w:sz w:val="24"/>
+          <w:szCs w:val="24"/>
+          <w:lang w:eastAsia="en-IN"/>
+        </w:rPr>
+        <w:t xml:space="preserve">Compile Time </w:t>
+      </w:r>
+      <w:proofErr w:type="gramStart"/>
+      <w:r>
+        <w:rPr>
+          <w:rFonts w:ascii="Segoe UI" w:eastAsia="Times New Roman" w:hAnsi="Segoe UI" w:cs="Segoe UI"/>
+          <w:color w:val="333333"/>
+          <w:sz w:val="24"/>
+          <w:szCs w:val="24"/>
+          <w:lang w:eastAsia="en-IN"/>
+        </w:rPr>
+        <w:t>Polymorphism :</w:t>
+      </w:r>
+      <w:proofErr w:type="gramEnd"/>
+      <w:r>
+        <w:rPr>
+          <w:rFonts w:ascii="Segoe UI" w:eastAsia="Times New Roman" w:hAnsi="Segoe UI" w:cs="Segoe UI"/>
+          <w:color w:val="333333"/>
+          <w:sz w:val="24"/>
+          <w:szCs w:val="24"/>
+          <w:lang w:eastAsia="en-IN"/>
+        </w:rPr>
+        <w:t xml:space="preserve"> The polymorphism which is implemented at the compile time is known as compile-time polymorphism. Example - Method Overloading </w:t>
+      </w:r>
+    </w:p>
+    <w:p>
+      <w:pPr>
+        <w:shd w:val="clear" w:color="auto" w:fill="FFFFFF"/>
+        <w:spacing w:line="240" w:lineRule="auto"/>
+        <w:jc w:val="both"/>
+        <w:rPr>
+          <w:rFonts w:ascii="Segoe UI" w:eastAsia="Times New Roman" w:hAnsi="Segoe UI" w:cs="Segoe UI"/>
+          <w:color w:val="333333"/>
+          <w:sz w:val="24"/>
+          <w:szCs w:val="24"/>
+          <w:lang w:eastAsia="en-IN"/>
+        </w:rPr>
+      </w:pPr>
+      <w:r>
+        <w:rPr>
+          <w:rFonts w:ascii="Segoe UI" w:eastAsia="Times New Roman" w:hAnsi="Segoe UI" w:cs="Segoe UI"/>
+          <w:color w:val="333333"/>
+          <w:sz w:val="24"/>
+          <w:szCs w:val="24"/>
+          <w:lang w:eastAsia="en-IN"/>
+        </w:rPr>
+        <w:t xml:space="preserve">Method </w:t>
+      </w:r>
+      <w:proofErr w:type="gramStart"/>
+      <w:r>
+        <w:rPr>
+          <w:rFonts w:ascii="Segoe UI" w:eastAsia="Times New Roman" w:hAnsi="Segoe UI" w:cs="Segoe UI"/>
+          <w:color w:val="333333"/>
+          <w:sz w:val="24"/>
+          <w:szCs w:val="24"/>
+          <w:lang w:eastAsia="en-IN"/>
+        </w:rPr>
+        <w:t>Overloading :</w:t>
+      </w:r>
+      <w:proofErr w:type="gramEnd"/>
+      <w:r>
+        <w:rPr>
+          <w:rFonts w:ascii="Segoe UI" w:eastAsia="Times New Roman" w:hAnsi="Segoe UI" w:cs="Segoe UI"/>
+          <w:color w:val="333333"/>
+          <w:sz w:val="24"/>
+          <w:szCs w:val="24"/>
+          <w:lang w:eastAsia="en-IN"/>
+        </w:rPr>
+        <w:t xml:space="preserve"> Method overloading is a technique which allows you to have more than one function with the same function name but with different functionality. Method overloading can be possible on the following basis: </w:t>
+      </w:r>
+    </w:p>
+    <w:p>
+      <w:pPr>
+        <w:shd w:val="clear" w:color="auto" w:fill="FFFFFF"/>
+        <w:spacing w:line="240" w:lineRule="auto"/>
+        <w:jc w:val="both"/>
+        <w:rPr>
+          <w:rFonts w:ascii="Segoe UI" w:eastAsia="Times New Roman" w:hAnsi="Segoe UI" w:cs="Segoe UI"/>
+          <w:color w:val="333333"/>
+          <w:sz w:val="24"/>
+          <w:szCs w:val="24"/>
+          <w:lang w:eastAsia="en-IN"/>
+        </w:rPr>
+      </w:pPr>
+      <w:r>
+        <w:rPr>
+          <w:rFonts w:ascii="Segoe UI" w:eastAsia="Times New Roman" w:hAnsi="Segoe UI" w:cs="Segoe UI"/>
+          <w:color w:val="333333"/>
+          <w:sz w:val="24"/>
+          <w:szCs w:val="24"/>
+          <w:lang w:eastAsia="en-IN"/>
+        </w:rPr>
+        <w:t xml:space="preserve">1. The return type of the overloaded function. </w:t>
+      </w:r>
+    </w:p>
+    <w:p>
+      <w:pPr>
+        <w:shd w:val="clear" w:color="auto" w:fill="FFFFFF"/>
+        <w:spacing w:line="240" w:lineRule="auto"/>
+        <w:jc w:val="both"/>
+        <w:rPr>
+          <w:rFonts w:ascii="Segoe UI" w:eastAsia="Times New Roman" w:hAnsi="Segoe UI" w:cs="Segoe UI"/>
+          <w:color w:val="333333"/>
+          <w:sz w:val="24"/>
+          <w:szCs w:val="24"/>
+          <w:lang w:eastAsia="en-IN"/>
+        </w:rPr>
+      </w:pPr>
+      <w:r>
+        <w:rPr>
+          <w:rFonts w:ascii="Segoe UI" w:eastAsia="Times New Roman" w:hAnsi="Segoe UI" w:cs="Segoe UI"/>
+          <w:color w:val="333333"/>
+          <w:sz w:val="24"/>
+          <w:szCs w:val="24"/>
+          <w:lang w:eastAsia="en-IN"/>
+        </w:rPr>
+        <w:t xml:space="preserve">2. The type of the parameters passed to the function. </w:t>
+      </w:r>
+    </w:p>
+    <w:p>
+      <w:pPr>
+        <w:shd w:val="clear" w:color="auto" w:fill="FFFFFF"/>
+        <w:spacing w:line="240" w:lineRule="auto"/>
+        <w:jc w:val="both"/>
+        <w:rPr>
+          <w:rFonts w:ascii="Segoe UI" w:eastAsia="Times New Roman" w:hAnsi="Segoe UI" w:cs="Segoe UI"/>
+          <w:color w:val="333333"/>
+          <w:sz w:val="24"/>
+          <w:szCs w:val="24"/>
+          <w:lang w:eastAsia="en-IN"/>
+        </w:rPr>
+      </w:pPr>
+      <w:r>
+        <w:rPr>
+          <w:rFonts w:ascii="Segoe UI" w:eastAsia="Times New Roman" w:hAnsi="Segoe UI" w:cs="Segoe UI"/>
+          <w:color w:val="333333"/>
+          <w:sz w:val="24"/>
+          <w:szCs w:val="24"/>
+          <w:lang w:eastAsia="en-IN"/>
+        </w:rPr>
+        <w:t>3. The number of parameters passed to the function.</w:t>
+      </w:r>
+    </w:p>
+    <w:p>
+      <w:pPr>
+        <w:shd w:val="clear" w:color="auto" w:fill="FFFFFF"/>
+        <w:spacing w:line="240" w:lineRule="auto"/>
+        <w:jc w:val="both"/>
+        <w:rPr>
+          <w:rFonts w:ascii="Segoe UI" w:eastAsia="Times New Roman" w:hAnsi="Segoe UI" w:cs="Segoe UI"/>
+          <w:color w:val="333333"/>
+          <w:sz w:val="24"/>
+          <w:szCs w:val="24"/>
+          <w:lang w:eastAsia="en-IN"/>
+        </w:rPr>
+      </w:pPr>
+      <w:r>
+        <w:rPr>
+          <w:rFonts w:ascii="Segoe UI" w:eastAsia="Times New Roman" w:hAnsi="Segoe UI" w:cs="Segoe UI"/>
+          <w:color w:val="333333"/>
+          <w:sz w:val="24"/>
+          <w:szCs w:val="24"/>
+          <w:lang w:eastAsia="en-IN"/>
+        </w:rPr>
+        <w:lastRenderedPageBreak/>
+        <w:t xml:space="preserve">2. </w:t>
+      </w:r>
+      <w:r>
+        <w:rPr>
+          <w:rFonts w:ascii="Segoe UI" w:eastAsia="Times New Roman" w:hAnsi="Segoe UI" w:cs="Segoe UI"/>
+          <w:color w:val="333333"/>
+          <w:sz w:val="24"/>
+          <w:szCs w:val="24"/>
+          <w:lang w:eastAsia="en-IN"/>
+        </w:rPr>
+        <w:t xml:space="preserve">Runtime </w:t>
+      </w:r>
+      <w:proofErr w:type="gramStart"/>
+      <w:r>
+        <w:rPr>
+          <w:rFonts w:ascii="Segoe UI" w:eastAsia="Times New Roman" w:hAnsi="Segoe UI" w:cs="Segoe UI"/>
+          <w:color w:val="333333"/>
+          <w:sz w:val="24"/>
+          <w:szCs w:val="24"/>
+          <w:lang w:eastAsia="en-IN"/>
+        </w:rPr>
+        <w:t>Polymorphism :</w:t>
+      </w:r>
+      <w:proofErr w:type="gramEnd"/>
+      <w:r>
+        <w:rPr>
+          <w:rFonts w:ascii="Segoe UI" w:eastAsia="Times New Roman" w:hAnsi="Segoe UI" w:cs="Segoe UI"/>
+          <w:color w:val="333333"/>
+          <w:sz w:val="24"/>
+          <w:szCs w:val="24"/>
+          <w:lang w:eastAsia="en-IN"/>
+        </w:rPr>
+        <w:t xml:space="preserve"> Runtime polymorphism is also known as dynamic polymorphism. Function overriding is an example of runtime polymorphism. Function overriding means when the child class contains the method which is already present in the parent class. Hence, the child class overrides the method of the parent class. In </w:t>
+      </w:r>
+      <w:bookmarkStart w:id="0" w:name="_GoBack"/>
+      <w:bookmarkEnd w:id="0"/>
+      <w:r>
+        <w:rPr>
+          <w:rFonts w:ascii="Segoe UI" w:eastAsia="Times New Roman" w:hAnsi="Segoe UI" w:cs="Segoe UI"/>
+          <w:color w:val="333333"/>
+          <w:sz w:val="24"/>
+          <w:szCs w:val="24"/>
+          <w:lang w:eastAsia="en-IN"/>
+        </w:rPr>
+        <w:t>case of function overriding, parent and child classes both contain the same function with a different definition. The call to the function is determined at runtime is known as runtime polymorphism.</w:t>
+      </w:r>
+    </w:p>
+    <w:p>
+      <w:pPr>
+        <w:shd w:val="clear" w:color="auto" w:fill="FFFFFF"/>
+        <w:spacing w:line="240" w:lineRule="auto"/>
+        <w:jc w:val="both"/>
+        <w:rPr>
+          <w:rFonts w:ascii="Segoe UI" w:eastAsia="Times New Roman" w:hAnsi="Segoe UI" w:cs="Segoe UI"/>
+          <w:color w:val="333333"/>
+          <w:sz w:val="24"/>
+          <w:szCs w:val="24"/>
+          <w:lang w:eastAsia="en-IN"/>
+        </w:rPr>
+      </w:pPr>
+    </w:p>
+    <w:p>
+      <w:pPr>
+        <w:shd w:val="clear" w:color="auto" w:fill="FFFFFF"/>
+        <w:spacing w:line="240" w:lineRule="auto"/>
+        <w:jc w:val="both"/>
+        <w:rPr>
+          <w:rFonts w:ascii="Segoe UI" w:eastAsia="Times New Roman" w:hAnsi="Segoe UI" w:cs="Segoe UI"/>
+          <w:b/>
+          <w:bCs/>
+          <w:color w:val="333333"/>
+          <w:sz w:val="24"/>
+          <w:szCs w:val="24"/>
+          <w:lang w:eastAsia="en-IN"/>
+        </w:rPr>
+      </w:pPr>
+      <w:r>
+        <w:rPr>
+          <w:rFonts w:ascii="Segoe UI" w:eastAsia="Times New Roman" w:hAnsi="Segoe UI" w:cs="Segoe UI"/>
+          <w:b/>
+          <w:bCs/>
+          <w:color w:val="333333"/>
+          <w:sz w:val="24"/>
+          <w:szCs w:val="24"/>
+          <w:lang w:eastAsia="en-IN"/>
+        </w:rPr>
+        <w:t xml:space="preserve">14. super </w:t>
+      </w:r>
+    </w:p>
+    <w:p>
+      <w:pPr>
+        <w:shd w:val="clear" w:color="auto" w:fill="FFFFFF"/>
+        <w:spacing w:after="0" w:line="240" w:lineRule="auto"/>
+        <w:jc w:val="both"/>
+        <w:rPr>
+          <w:rFonts w:ascii="Segoe UI" w:eastAsia="Times New Roman" w:hAnsi="Segoe UI" w:cs="Segoe UI"/>
+          <w:color w:val="333333"/>
+          <w:sz w:val="24"/>
+          <w:szCs w:val="24"/>
+          <w:lang w:eastAsia="en-IN"/>
+        </w:rPr>
+      </w:pPr>
+      <w:r>
+        <w:rPr>
+          <w:rFonts w:ascii="Segoe UI" w:eastAsia="Times New Roman" w:hAnsi="Segoe UI" w:cs="Segoe UI"/>
+          <w:color w:val="333333"/>
+          <w:sz w:val="24"/>
+          <w:szCs w:val="24"/>
+          <w:lang w:eastAsia="en-IN"/>
+        </w:rPr>
+        <w:t xml:space="preserve"> 1. super is used to give a call to an overridden method of the superclass</w:t>
+      </w:r>
+    </w:p>
+    <w:p>
+      <w:pPr>
+        <w:shd w:val="clear" w:color="auto" w:fill="FFFFFF"/>
+        <w:spacing w:after="0" w:line="240" w:lineRule="auto"/>
+        <w:jc w:val="both"/>
+        <w:rPr>
+          <w:rFonts w:ascii="Segoe UI" w:eastAsia="Times New Roman" w:hAnsi="Segoe UI" w:cs="Segoe UI"/>
+          <w:color w:val="333333"/>
+          <w:sz w:val="24"/>
+          <w:szCs w:val="24"/>
+          <w:lang w:eastAsia="en-IN"/>
+        </w:rPr>
+      </w:pPr>
+      <w:r>
+        <w:rPr>
+          <w:rFonts w:ascii="Segoe UI" w:eastAsia="Times New Roman" w:hAnsi="Segoe UI" w:cs="Segoe UI"/>
+          <w:color w:val="333333"/>
+          <w:sz w:val="24"/>
+          <w:szCs w:val="24"/>
+          <w:lang w:eastAsia="en-IN"/>
+        </w:rPr>
+        <w:t xml:space="preserve"> 2. super is used to give a call to the superclass constructor</w:t>
+      </w:r>
+    </w:p>
+    <w:p>
+      <w:pPr>
+        <w:shd w:val="clear" w:color="auto" w:fill="FFFFFF"/>
+        <w:spacing w:after="0" w:line="240" w:lineRule="auto"/>
+        <w:jc w:val="both"/>
+        <w:rPr>
+          <w:rFonts w:ascii="Segoe UI" w:eastAsia="Times New Roman" w:hAnsi="Segoe UI" w:cs="Segoe UI"/>
+          <w:color w:val="333333"/>
+          <w:sz w:val="24"/>
+          <w:szCs w:val="24"/>
+          <w:lang w:eastAsia="en-IN"/>
+        </w:rPr>
+      </w:pPr>
+      <w:r>
+        <w:rPr>
+          <w:rFonts w:ascii="Segoe UI" w:eastAsia="Times New Roman" w:hAnsi="Segoe UI" w:cs="Segoe UI"/>
+          <w:color w:val="333333"/>
+          <w:sz w:val="24"/>
+          <w:szCs w:val="24"/>
+          <w:lang w:eastAsia="en-IN"/>
+        </w:rPr>
+        <w:t xml:space="preserve">3. superclass </w:t>
+      </w:r>
+      <w:proofErr w:type="spellStart"/>
+      <w:r>
+        <w:rPr>
+          <w:rFonts w:ascii="Segoe UI" w:eastAsia="Times New Roman" w:hAnsi="Segoe UI" w:cs="Segoe UI"/>
+          <w:color w:val="333333"/>
+          <w:sz w:val="24"/>
+          <w:szCs w:val="24"/>
+          <w:lang w:eastAsia="en-IN"/>
+        </w:rPr>
+        <w:t>parameterless</w:t>
+      </w:r>
+      <w:proofErr w:type="spellEnd"/>
+      <w:r>
+        <w:rPr>
+          <w:rFonts w:ascii="Segoe UI" w:eastAsia="Times New Roman" w:hAnsi="Segoe UI" w:cs="Segoe UI"/>
+          <w:color w:val="333333"/>
+          <w:sz w:val="24"/>
+          <w:szCs w:val="24"/>
+          <w:lang w:eastAsia="en-IN"/>
+        </w:rPr>
+        <w:t xml:space="preserve"> constructor is called automatically via subclass </w:t>
+      </w:r>
+      <w:proofErr w:type="spellStart"/>
+      <w:r>
+        <w:rPr>
+          <w:rFonts w:ascii="Segoe UI" w:eastAsia="Times New Roman" w:hAnsi="Segoe UI" w:cs="Segoe UI"/>
+          <w:color w:val="333333"/>
+          <w:sz w:val="24"/>
+          <w:szCs w:val="24"/>
+          <w:lang w:eastAsia="en-IN"/>
+        </w:rPr>
+        <w:t>parameterless</w:t>
+      </w:r>
+      <w:proofErr w:type="spellEnd"/>
+      <w:r>
+        <w:rPr>
+          <w:rFonts w:ascii="Segoe UI" w:eastAsia="Times New Roman" w:hAnsi="Segoe UI" w:cs="Segoe UI"/>
+          <w:color w:val="333333"/>
+          <w:sz w:val="24"/>
+          <w:szCs w:val="24"/>
+          <w:lang w:eastAsia="en-IN"/>
+        </w:rPr>
+        <w:t xml:space="preserve"> constructor</w:t>
+      </w:r>
+    </w:p>
+    <w:p>
+      <w:pPr>
+        <w:shd w:val="clear" w:color="auto" w:fill="FFFFFF"/>
+        <w:spacing w:after="0" w:line="240" w:lineRule="auto"/>
+        <w:jc w:val="both"/>
+        <w:rPr>
+          <w:rFonts w:ascii="Segoe UI" w:eastAsia="Times New Roman" w:hAnsi="Segoe UI" w:cs="Segoe UI"/>
+          <w:color w:val="333333"/>
+          <w:sz w:val="24"/>
+          <w:szCs w:val="24"/>
+          <w:lang w:eastAsia="en-IN"/>
+        </w:rPr>
+      </w:pPr>
+      <w:r>
+        <w:rPr>
+          <w:rFonts w:ascii="Segoe UI" w:eastAsia="Times New Roman" w:hAnsi="Segoe UI" w:cs="Segoe UI"/>
+          <w:color w:val="333333"/>
+          <w:sz w:val="24"/>
+          <w:szCs w:val="24"/>
+          <w:lang w:eastAsia="en-IN"/>
+        </w:rPr>
+        <w:t xml:space="preserve"> so the writing of </w:t>
+      </w:r>
+      <w:proofErr w:type="gramStart"/>
+      <w:r>
+        <w:rPr>
+          <w:rFonts w:ascii="Segoe UI" w:eastAsia="Times New Roman" w:hAnsi="Segoe UI" w:cs="Segoe UI"/>
+          <w:color w:val="333333"/>
+          <w:sz w:val="24"/>
+          <w:szCs w:val="24"/>
+          <w:lang w:eastAsia="en-IN"/>
+        </w:rPr>
+        <w:t>super(</w:t>
+      </w:r>
+      <w:proofErr w:type="gramEnd"/>
+      <w:r>
+        <w:rPr>
+          <w:rFonts w:ascii="Segoe UI" w:eastAsia="Times New Roman" w:hAnsi="Segoe UI" w:cs="Segoe UI"/>
+          <w:color w:val="333333"/>
+          <w:sz w:val="24"/>
+          <w:szCs w:val="24"/>
+          <w:lang w:eastAsia="en-IN"/>
+        </w:rPr>
+        <w:t>) is optional in the derived class constructor</w:t>
+      </w:r>
+    </w:p>
+    <w:p>
+      <w:pPr>
+        <w:shd w:val="clear" w:color="auto" w:fill="FFFFFF"/>
+        <w:spacing w:after="0" w:line="240" w:lineRule="auto"/>
+        <w:jc w:val="both"/>
+        <w:rPr>
+          <w:rFonts w:ascii="Segoe UI" w:eastAsia="Times New Roman" w:hAnsi="Segoe UI" w:cs="Segoe UI"/>
+          <w:color w:val="333333"/>
+          <w:sz w:val="24"/>
+          <w:szCs w:val="24"/>
+          <w:lang w:eastAsia="en-IN"/>
+        </w:rPr>
+      </w:pPr>
+      <w:r>
+        <w:rPr>
+          <w:rFonts w:ascii="Segoe UI" w:eastAsia="Times New Roman" w:hAnsi="Segoe UI" w:cs="Segoe UI"/>
+          <w:color w:val="333333"/>
+          <w:sz w:val="24"/>
+          <w:szCs w:val="24"/>
+          <w:lang w:eastAsia="en-IN"/>
+        </w:rPr>
+        <w:t xml:space="preserve">4. superclass parameterized constructor is called with the help of </w:t>
+      </w:r>
+      <w:proofErr w:type="gramStart"/>
+      <w:r>
+        <w:rPr>
+          <w:rFonts w:ascii="Segoe UI" w:eastAsia="Times New Roman" w:hAnsi="Segoe UI" w:cs="Segoe UI"/>
+          <w:color w:val="333333"/>
+          <w:sz w:val="24"/>
+          <w:szCs w:val="24"/>
+          <w:lang w:eastAsia="en-IN"/>
+        </w:rPr>
+        <w:t>super(</w:t>
+      </w:r>
+      <w:proofErr w:type="gramEnd"/>
+      <w:r>
+        <w:rPr>
+          <w:rFonts w:ascii="Segoe UI" w:eastAsia="Times New Roman" w:hAnsi="Segoe UI" w:cs="Segoe UI"/>
+          <w:color w:val="333333"/>
+          <w:sz w:val="24"/>
+          <w:szCs w:val="24"/>
+          <w:lang w:eastAsia="en-IN"/>
+        </w:rPr>
+        <w:t>list of parameters) inside sub class parameterized constructor</w:t>
+      </w:r>
+    </w:p>
+    <w:p>
+      <w:pPr>
+        <w:shd w:val="clear" w:color="auto" w:fill="FFFFFF"/>
+        <w:spacing w:after="0" w:line="240" w:lineRule="auto"/>
+        <w:jc w:val="both"/>
+        <w:rPr>
+          <w:rFonts w:ascii="Segoe UI" w:eastAsia="Times New Roman" w:hAnsi="Segoe UI" w:cs="Segoe UI"/>
+          <w:color w:val="333333"/>
+          <w:sz w:val="24"/>
+          <w:szCs w:val="24"/>
+          <w:lang w:eastAsia="en-IN"/>
+        </w:rPr>
+      </w:pPr>
+      <w:r>
+        <w:rPr>
+          <w:rFonts w:ascii="Segoe UI" w:eastAsia="Times New Roman" w:hAnsi="Segoe UI" w:cs="Segoe UI"/>
+          <w:color w:val="333333"/>
+          <w:sz w:val="24"/>
+          <w:szCs w:val="24"/>
+          <w:lang w:eastAsia="en-IN"/>
+        </w:rPr>
+        <w:t xml:space="preserve">5. </w:t>
+      </w:r>
+      <w:proofErr w:type="gramStart"/>
+      <w:r>
+        <w:rPr>
+          <w:rFonts w:ascii="Segoe UI" w:eastAsia="Times New Roman" w:hAnsi="Segoe UI" w:cs="Segoe UI"/>
+          <w:color w:val="333333"/>
+          <w:sz w:val="24"/>
+          <w:szCs w:val="24"/>
+          <w:lang w:eastAsia="en-IN"/>
+        </w:rPr>
+        <w:t>super(</w:t>
+      </w:r>
+      <w:proofErr w:type="gramEnd"/>
+      <w:r>
+        <w:rPr>
+          <w:rFonts w:ascii="Segoe UI" w:eastAsia="Times New Roman" w:hAnsi="Segoe UI" w:cs="Segoe UI"/>
+          <w:color w:val="333333"/>
+          <w:sz w:val="24"/>
+          <w:szCs w:val="24"/>
+          <w:lang w:eastAsia="en-IN"/>
+        </w:rPr>
+        <w:t>) statement must be the first statement in the method</w:t>
+      </w:r>
+    </w:p>
+    <w:p>
+      <w:pPr>
+        <w:shd w:val="clear" w:color="auto" w:fill="FFFFFF"/>
+        <w:spacing w:line="240" w:lineRule="auto"/>
+        <w:jc w:val="both"/>
+        <w:rPr>
+          <w:rFonts w:ascii="Segoe UI" w:eastAsia="Times New Roman" w:hAnsi="Segoe UI" w:cs="Segoe UI"/>
+          <w:color w:val="333333"/>
+          <w:sz w:val="24"/>
+          <w:szCs w:val="24"/>
+          <w:lang w:eastAsia="en-IN"/>
+        </w:rPr>
+      </w:pPr>
+    </w:p>
     <w:p/>
     <w:p/>
     <w:p/>
